--- a/Documentación.docx
+++ b/Documentación.docx
@@ -40,13 +40,7 @@
         <w:rPr>
           <w:lang w:val="es-CO"/>
         </w:rPr>
-        <w:t xml:space="preserve">La aplicación está diseñada bajo una arquitectura basada en principios de **Onion Architecture** (Arquitectura en Cebolla), lo que permite una alta modularidad y separación de </w:t>
-      </w:r>
-      <w:r>
-        <w:rPr>
-          <w:lang w:val="es-CO"/>
-        </w:rPr>
-        <w:t>responsabilidades. Además, se implementaron principios SOLID para asegurar un código más flexible, mantenible y extensible. La aplicación está desarrollada en .NET y expone servicios RESTful para la gestión de máquinas virtuales.</w:t>
+        <w:t>La aplicación está diseñada bajo una arquitectura basada en principios de **Onion Architecture** (Arquitectura en Cebolla), lo que permite una alta modularidad y separación de responsabilidades. Además, se implementaron principios SOLID para asegurar un código más flexible, mantenible y extensible. La aplicación está desarrollada en .NET y expone servicios RESTful para la gestión de máquinas virtuales.</w:t>
       </w:r>
     </w:p>
     <w:p>
@@ -60,13 +54,7 @@
         <w:rPr>
           <w:lang w:val="es-CO"/>
         </w:rPr>
-        <w:t>Componentes Principales de</w:t>
-      </w:r>
-      <w:r>
-        <w:rPr>
-          <w:lang w:val="es-CO"/>
-        </w:rPr>
-        <w:t xml:space="preserve"> la Arquitectura</w:t>
+        <w:t>Componentes Principales de la Arquitectura</w:t>
       </w:r>
     </w:p>
     <w:p>
@@ -106,13 +94,7 @@
         <w:rPr>
           <w:lang w:val="es-CO"/>
         </w:rPr>
-        <w:t>- Interfaces: Definen contratos para repositorios y servicios, garantizando la independencia de la capa de aplicación respecto a implementacio</w:t>
-      </w:r>
-      <w:r>
-        <w:rPr>
-          <w:lang w:val="es-CO"/>
-        </w:rPr>
-        <w:t>nes específicas.</w:t>
+        <w:t>- Interfaces: Definen contratos para repositorios y servicios, garantizando la independencia de la capa de aplicación respecto a implementaciones específicas.</w:t>
       </w:r>
     </w:p>
     <w:p>
@@ -165,13 +147,7 @@
         <w:rPr>
           <w:lang w:val="es-CO"/>
         </w:rPr>
-        <w:t>- DTOs: Se utilizan para transferir datos en</w:t>
-      </w:r>
-      <w:r>
-        <w:rPr>
-          <w:lang w:val="es-CO"/>
-        </w:rPr>
-        <w:t>tre la capa de aplicación y la presentación, asegurando que solo los datos necesarios se transmitan.</w:t>
+        <w:t>- DTOs: Se utilizan para transferir datos entre la capa de aplicación y la presentación, asegurando que solo los datos necesarios se transmitan.</w:t>
       </w:r>
     </w:p>
     <w:p>
@@ -211,13 +187,7 @@
         <w:rPr>
           <w:lang w:val="es-CO"/>
         </w:rPr>
-        <w:t>- Autenticació</w:t>
-      </w:r>
-      <w:r>
-        <w:rPr>
-          <w:lang w:val="es-CO"/>
-        </w:rPr>
-        <w:t>n y Seguridad: Implementa autenticación basada en tokens JWT.</w:t>
+        <w:t>- Autenticación y Seguridad: Implementa autenticación basada en tokens JWT.</w:t>
       </w:r>
     </w:p>
     <w:p>
@@ -257,13 +227,7 @@
         <w:rPr>
           <w:lang w:val="es-CO"/>
         </w:rPr>
-        <w:t xml:space="preserve">- Controladores RESTful: Utilizan ASP.NET Core para exponer servicios a través de </w:t>
-      </w:r>
-      <w:r>
-        <w:rPr>
-          <w:lang w:val="es-CO"/>
-        </w:rPr>
-        <w:t>endpoints.</w:t>
+        <w:t>- Controladores RESTful: Utilizan ASP.NET Core para exponer servicios a través de endpoints.</w:t>
       </w:r>
     </w:p>
     <w:p>
@@ -282,144 +246,1382 @@
     <w:p>
       <w:pPr>
         <w:pStyle w:val="Ttulo2"/>
-      </w:pPr>
-      <w:r>
-        <w:t>Endpoints Principales</w:t>
+        <w:rPr>
+          <w:lang w:val="es-CO"/>
+        </w:rPr>
+      </w:pPr>
+      <w:proofErr w:type="spellStart"/>
+      <w:r>
+        <w:rPr>
+          <w:lang w:val="es-CO"/>
+        </w:rPr>
+        <w:t>Endpoints</w:t>
+      </w:r>
+      <w:proofErr w:type="spellEnd"/>
+      <w:r>
+        <w:rPr>
+          <w:lang w:val="es-CO"/>
+        </w:rPr>
+        <w:t xml:space="preserve"> Principales</w:t>
       </w:r>
     </w:p>
     <w:p>
       <w:pPr>
-        <w:pStyle w:val="Ttulo3"/>
-      </w:pPr>
-      <w:r>
-        <w:t>Autenticación</w:t>
+        <w:pStyle w:val="NormalWeb"/>
+      </w:pPr>
+      <w:r>
+        <w:t xml:space="preserve">Los siguientes </w:t>
+      </w:r>
+      <w:proofErr w:type="spellStart"/>
+      <w:r>
+        <w:t>endpoints</w:t>
+      </w:r>
+      <w:proofErr w:type="spellEnd"/>
+      <w:r>
+        <w:t xml:space="preserve"> están disponibles para interactuar con la aplicación. A continuación, se detallan ejemplos y su funcionalidad:</w:t>
       </w:r>
     </w:p>
     <w:p>
       <w:pPr>
+        <w:pStyle w:val="Ttulo3"/>
         <w:rPr>
           <w:lang w:val="es-CO"/>
         </w:rPr>
       </w:pPr>
       <w:r>
         <w:rPr>
+          <w:rStyle w:val="Textoennegrita"/>
+          <w:b/>
+          <w:bCs/>
           <w:lang w:val="es-CO"/>
         </w:rPr>
-        <w:t>**Endpoint:** `/Auth/login`</w:t>
-      </w:r>
-      <w:r>
-        <w:rPr>
-          <w:lang w:val="es-CO"/>
-        </w:rPr>
-        <w:br/>
-        <w:t>- **Método:** POST</w:t>
-      </w:r>
-      <w:r>
-        <w:rPr>
-          <w:lang w:val="es-CO"/>
-        </w:rPr>
-        <w:br/>
-      </w:r>
-      <w:r>
-        <w:rPr>
-          <w:lang w:val="es-CO"/>
-        </w:rPr>
         <w:lastRenderedPageBreak/>
-        <w:t>- **Descripción:** Permite obtener un token JWT para autenticarse en el si</w:t>
-      </w:r>
-      <w:r>
-        <w:rPr>
-          <w:lang w:val="es-CO"/>
-        </w:rPr>
-        <w:t>stema.</w:t>
-      </w:r>
-      <w:r>
-        <w:rPr>
-          <w:lang w:val="es-CO"/>
-        </w:rPr>
-        <w:br/>
-        <w:t>- **Ejemplo de Petición:**</w:t>
-      </w:r>
-      <w:r>
-        <w:rPr>
-          <w:lang w:val="es-CO"/>
-        </w:rPr>
-        <w:br/>
-        <w:t>```bash</w:t>
-      </w:r>
-      <w:r>
-        <w:rPr>
-          <w:lang w:val="es-CO"/>
-        </w:rPr>
-        <w:br/>
-        <w:t>curl -X 'POST' \</w:t>
-      </w:r>
-      <w:r>
-        <w:rPr>
-          <w:lang w:val="es-CO"/>
-        </w:rPr>
-        <w:br/>
-        <w:t>'http://www.swmaquinas.somee.com/SWMAQUINA/Auth/login' \</w:t>
-      </w:r>
-      <w:r>
-        <w:rPr>
-          <w:lang w:val="es-CO"/>
-        </w:rPr>
-        <w:br/>
-        <w:t>-H 'Content-Type: application/json-patch+json' \</w:t>
-      </w:r>
-      <w:r>
-        <w:rPr>
-          <w:lang w:val="es-CO"/>
-        </w:rPr>
-        <w:br/>
-        <w:t>-d '{ "email": "cliente1@api.com", "password": "Cliente123!" }'</w:t>
-      </w:r>
-      <w:r>
-        <w:rPr>
-          <w:lang w:val="es-CO"/>
-        </w:rPr>
-        <w:br/>
-        <w:t>```</w:t>
+        <w:t>Autenticación</w:t>
       </w:r>
     </w:p>
     <w:p>
       <w:pPr>
-        <w:pStyle w:val="Ttulo2"/>
-        <w:rPr>
-          <w:lang w:val="es-CO"/>
-        </w:rPr>
-      </w:pPr>
-      <w:r>
-        <w:rPr>
-          <w:lang w:val="es-CO"/>
-        </w:rPr>
-        <w:t>Principales Clases y Mé</w:t>
-      </w:r>
-      <w:r>
-        <w:rPr>
-          <w:lang w:val="es-CO"/>
-        </w:rPr>
-        <w:t>todos</w:t>
-      </w:r>
+        <w:pStyle w:val="NormalWeb"/>
+      </w:pPr>
+      <w:proofErr w:type="spellStart"/>
+      <w:r>
+        <w:rPr>
+          <w:rStyle w:val="Textoennegrita"/>
+        </w:rPr>
+        <w:t>Endpoint</w:t>
+      </w:r>
+      <w:proofErr w:type="spellEnd"/>
+      <w:r>
+        <w:rPr>
+          <w:rStyle w:val="Textoennegrita"/>
+        </w:rPr>
+        <w:t>:</w:t>
+      </w:r>
+      <w:r>
+        <w:t xml:space="preserve"> </w:t>
+      </w:r>
+      <w:r>
+        <w:rPr>
+          <w:rStyle w:val="CdigoHTML"/>
+          <w:rFonts w:eastAsiaTheme="majorEastAsia"/>
+        </w:rPr>
+        <w:t>/</w:t>
+      </w:r>
+      <w:proofErr w:type="spellStart"/>
+      <w:r>
+        <w:rPr>
+          <w:rStyle w:val="CdigoHTML"/>
+          <w:rFonts w:eastAsiaTheme="majorEastAsia"/>
+        </w:rPr>
+        <w:t>Auth</w:t>
+      </w:r>
+      <w:proofErr w:type="spellEnd"/>
+      <w:r>
+        <w:rPr>
+          <w:rStyle w:val="CdigoHTML"/>
+          <w:rFonts w:eastAsiaTheme="majorEastAsia"/>
+        </w:rPr>
+        <w:t>/</w:t>
+      </w:r>
+      <w:proofErr w:type="spellStart"/>
+      <w:r>
+        <w:rPr>
+          <w:rStyle w:val="CdigoHTML"/>
+          <w:rFonts w:eastAsiaTheme="majorEastAsia"/>
+        </w:rPr>
+        <w:t>login</w:t>
+      </w:r>
+      <w:proofErr w:type="spellEnd"/>
     </w:p>
     <w:p>
       <w:pPr>
+        <w:pStyle w:val="NormalWeb"/>
+        <w:numPr>
+          <w:ilvl w:val="0"/>
+          <w:numId w:val="10"/>
+        </w:numPr>
+      </w:pPr>
+      <w:r>
+        <w:rPr>
+          <w:rStyle w:val="Textoennegrita"/>
+        </w:rPr>
+        <w:t>Método:</w:t>
+      </w:r>
+      <w:r>
+        <w:t xml:space="preserve"> POST</w:t>
+      </w:r>
+    </w:p>
+    <w:p>
+      <w:pPr>
+        <w:pStyle w:val="NormalWeb"/>
+        <w:numPr>
+          <w:ilvl w:val="0"/>
+          <w:numId w:val="10"/>
+        </w:numPr>
+      </w:pPr>
+      <w:r>
+        <w:rPr>
+          <w:rStyle w:val="Textoennegrita"/>
+        </w:rPr>
+        <w:t>Descripción:</w:t>
+      </w:r>
+      <w:r>
+        <w:t xml:space="preserve"> Permite obtener un </w:t>
+      </w:r>
+      <w:proofErr w:type="spellStart"/>
+      <w:r>
+        <w:t>token</w:t>
+      </w:r>
+      <w:proofErr w:type="spellEnd"/>
+      <w:r>
+        <w:t xml:space="preserve"> JWT para autenticarse en el sistema.</w:t>
+      </w:r>
+    </w:p>
+    <w:p>
+      <w:pPr>
+        <w:pStyle w:val="NormalWeb"/>
+        <w:numPr>
+          <w:ilvl w:val="0"/>
+          <w:numId w:val="10"/>
+        </w:numPr>
+        <w:rPr>
+          <w:rStyle w:val="Textoennegrita"/>
+          <w:b w:val="0"/>
+          <w:bCs w:val="0"/>
+        </w:rPr>
+      </w:pPr>
+      <w:r>
+        <w:rPr>
+          <w:rStyle w:val="Textoennegrita"/>
+        </w:rPr>
+        <w:t>Ejemplo de Petición:</w:t>
+      </w:r>
+    </w:p>
+    <w:p>
+      <w:pPr>
+        <w:pStyle w:val="NormalWeb"/>
+      </w:pPr>
+      <w:r>
+        <w:drawing>
+          <wp:inline distT="0" distB="0" distL="0" distR="0" wp14:anchorId="0F187919" wp14:editId="2CA70094">
+            <wp:extent cx="5449060" cy="828791"/>
+            <wp:effectExtent l="0" t="0" r="0" b="9525"/>
+            <wp:docPr id="1" name="Imagen 1"/>
+            <wp:cNvGraphicFramePr>
+              <a:graphicFrameLocks xmlns:a="http://schemas.openxmlformats.org/drawingml/2006/main" noChangeAspect="1"/>
+            </wp:cNvGraphicFramePr>
+            <a:graphic xmlns:a="http://schemas.openxmlformats.org/drawingml/2006/main">
+              <a:graphicData uri="http://schemas.openxmlformats.org/drawingml/2006/picture">
+                <pic:pic xmlns:pic="http://schemas.openxmlformats.org/drawingml/2006/picture">
+                  <pic:nvPicPr>
+                    <pic:cNvPr id="1" name=""/>
+                    <pic:cNvPicPr/>
+                  </pic:nvPicPr>
+                  <pic:blipFill>
+                    <a:blip r:embed="rId6"/>
+                    <a:stretch>
+                      <a:fillRect/>
+                    </a:stretch>
+                  </pic:blipFill>
+                  <pic:spPr>
+                    <a:xfrm>
+                      <a:off x="0" y="0"/>
+                      <a:ext cx="5449060" cy="828791"/>
+                    </a:xfrm>
+                    <a:prstGeom prst="rect">
+                      <a:avLst/>
+                    </a:prstGeom>
+                  </pic:spPr>
+                </pic:pic>
+              </a:graphicData>
+            </a:graphic>
+          </wp:inline>
+        </w:drawing>
+      </w:r>
+    </w:p>
+    <w:p>
+      <w:pPr>
+        <w:pStyle w:val="NormalWeb"/>
+      </w:pPr>
+    </w:p>
+    <w:p>
+      <w:pPr>
+        <w:pStyle w:val="NormalWeb"/>
+        <w:rPr>
+          <w:rStyle w:val="CdigoHTML"/>
+          <w:b/>
+          <w:color w:val="FF0000"/>
+        </w:rPr>
+      </w:pPr>
+      <w:r>
+        <w:rPr>
+          <w:b/>
+          <w:color w:val="FF0000"/>
+        </w:rPr>
+        <w:t xml:space="preserve">Nota: </w:t>
+      </w:r>
+      <w:r>
+        <w:rPr>
+          <w:b/>
+          <w:color w:val="FF0000"/>
+        </w:rPr>
+        <w:t xml:space="preserve">poner </w:t>
+      </w:r>
+      <w:proofErr w:type="spellStart"/>
+      <w:r>
+        <w:rPr>
+          <w:rStyle w:val="Encabezado"/>
+          <w:b/>
+          <w:color w:val="FF0000"/>
+        </w:rPr>
+        <w:t>bearer</w:t>
+      </w:r>
+      <w:proofErr w:type="spellEnd"/>
+      <w:r>
+        <w:rPr>
+          <w:rStyle w:val="CdigoHTML"/>
+          <w:b/>
+          <w:color w:val="FF0000"/>
+        </w:rPr>
+        <w:t xml:space="preserve"> antes</w:t>
+      </w:r>
+      <w:r>
+        <w:rPr>
+          <w:rStyle w:val="CdigoHTML"/>
+          <w:b/>
+          <w:color w:val="FF0000"/>
+        </w:rPr>
+        <w:t xml:space="preserve"> del </w:t>
+      </w:r>
+      <w:proofErr w:type="spellStart"/>
+      <w:r>
+        <w:rPr>
+          <w:rStyle w:val="CdigoHTML"/>
+          <w:b/>
+          <w:color w:val="FF0000"/>
+        </w:rPr>
+        <w:t>token</w:t>
+      </w:r>
+      <w:proofErr w:type="spellEnd"/>
+    </w:p>
+    <w:p>
+      <w:pPr>
+        <w:pStyle w:val="NormalWeb"/>
+        <w:rPr>
+          <w:b/>
+          <w:color w:val="FF0000"/>
+        </w:rPr>
+      </w:pPr>
+      <w:r>
+        <w:rPr>
+          <w:b/>
+          <w:color w:val="FF0000"/>
+        </w:rPr>
+        <w:drawing>
+          <wp:inline distT="0" distB="0" distL="0" distR="0" wp14:anchorId="50735CD4" wp14:editId="7F7D73F1">
+            <wp:extent cx="5486400" cy="2751455"/>
+            <wp:effectExtent l="0" t="0" r="0" b="0"/>
+            <wp:docPr id="2" name="Imagen 2"/>
+            <wp:cNvGraphicFramePr>
+              <a:graphicFrameLocks xmlns:a="http://schemas.openxmlformats.org/drawingml/2006/main" noChangeAspect="1"/>
+            </wp:cNvGraphicFramePr>
+            <a:graphic xmlns:a="http://schemas.openxmlformats.org/drawingml/2006/main">
+              <a:graphicData uri="http://schemas.openxmlformats.org/drawingml/2006/picture">
+                <pic:pic xmlns:pic="http://schemas.openxmlformats.org/drawingml/2006/picture">
+                  <pic:nvPicPr>
+                    <pic:cNvPr id="1" name=""/>
+                    <pic:cNvPicPr/>
+                  </pic:nvPicPr>
+                  <pic:blipFill>
+                    <a:blip r:embed="rId7"/>
+                    <a:stretch>
+                      <a:fillRect/>
+                    </a:stretch>
+                  </pic:blipFill>
+                  <pic:spPr>
+                    <a:xfrm>
+                      <a:off x="0" y="0"/>
+                      <a:ext cx="5486400" cy="2751455"/>
+                    </a:xfrm>
+                    <a:prstGeom prst="rect">
+                      <a:avLst/>
+                    </a:prstGeom>
+                  </pic:spPr>
+                </pic:pic>
+              </a:graphicData>
+            </a:graphic>
+          </wp:inline>
+        </w:drawing>
+      </w:r>
+    </w:p>
+    <w:p>
+      <w:pPr>
+        <w:pStyle w:val="Ttulo3"/>
         <w:rPr>
           <w:lang w:val="es-CO"/>
         </w:rPr>
       </w:pPr>
       <w:r>
         <w:rPr>
+          <w:rStyle w:val="Textoennegrita"/>
+          <w:b/>
+          <w:bCs/>
           <w:lang w:val="es-CO"/>
         </w:rPr>
-        <w:t>### Controladores</w:t>
-      </w:r>
-      <w:r>
+        <w:t>Obtener Máquina por ID</w:t>
+      </w:r>
+    </w:p>
+    <w:p>
+      <w:pPr>
+        <w:pStyle w:val="NormalWeb"/>
+      </w:pPr>
+      <w:proofErr w:type="spellStart"/>
+      <w:r>
+        <w:rPr>
+          <w:rStyle w:val="Textoennegrita"/>
+        </w:rPr>
+        <w:t>Endpoint</w:t>
+      </w:r>
+      <w:proofErr w:type="spellEnd"/>
+      <w:r>
+        <w:rPr>
+          <w:rStyle w:val="Textoennegrita"/>
+        </w:rPr>
+        <w:t>:</w:t>
+      </w:r>
+      <w:r>
+        <w:t xml:space="preserve"> </w:t>
+      </w:r>
+      <w:r>
+        <w:rPr>
+          <w:rStyle w:val="CdigoHTML"/>
+        </w:rPr>
+        <w:t>/api/v1/</w:t>
+      </w:r>
+      <w:proofErr w:type="spellStart"/>
+      <w:r>
+        <w:rPr>
+          <w:rStyle w:val="CdigoHTML"/>
+        </w:rPr>
+        <w:t>MaquinaPorId</w:t>
+      </w:r>
+      <w:proofErr w:type="spellEnd"/>
+    </w:p>
+    <w:p>
+      <w:pPr>
+        <w:pStyle w:val="NormalWeb"/>
+        <w:numPr>
+          <w:ilvl w:val="0"/>
+          <w:numId w:val="11"/>
+        </w:numPr>
+      </w:pPr>
+      <w:r>
+        <w:rPr>
+          <w:rStyle w:val="Textoennegrita"/>
+        </w:rPr>
+        <w:t>Método:</w:t>
+      </w:r>
+      <w:r>
+        <w:t xml:space="preserve"> POST</w:t>
+      </w:r>
+    </w:p>
+    <w:p>
+      <w:pPr>
+        <w:pStyle w:val="NormalWeb"/>
+        <w:numPr>
+          <w:ilvl w:val="0"/>
+          <w:numId w:val="11"/>
+        </w:numPr>
+      </w:pPr>
+      <w:r>
+        <w:rPr>
+          <w:rStyle w:val="Textoennegrita"/>
+        </w:rPr>
+        <w:t>Descripción:</w:t>
+      </w:r>
+      <w:r>
+        <w:t xml:space="preserve"> Obtiene los detalles de una máquina virtual específica.</w:t>
+      </w:r>
+    </w:p>
+    <w:p>
+      <w:pPr>
+        <w:pStyle w:val="NormalWeb"/>
+        <w:numPr>
+          <w:ilvl w:val="0"/>
+          <w:numId w:val="11"/>
+        </w:numPr>
+      </w:pPr>
+      <w:r>
+        <w:rPr>
+          <w:rStyle w:val="Textoennegrita"/>
+        </w:rPr>
+        <w:t>Ejemplo de Petición:</w:t>
+      </w:r>
+    </w:p>
+    <w:p>
+      <w:pPr>
+        <w:pStyle w:val="HTMLconformatoprevio"/>
+        <w:numPr>
+          <w:ilvl w:val="0"/>
+          <w:numId w:val="11"/>
+        </w:numPr>
+        <w:tabs>
+          <w:tab w:val="clear" w:pos="720"/>
+        </w:tabs>
+        <w:rPr>
+          <w:rStyle w:val="CdigoHTML"/>
+        </w:rPr>
+      </w:pPr>
+      <w:proofErr w:type="spellStart"/>
+      <w:r>
+        <w:rPr>
+          <w:rStyle w:val="CdigoHTML"/>
+        </w:rPr>
+        <w:t>curl</w:t>
+      </w:r>
+      <w:proofErr w:type="spellEnd"/>
+      <w:r>
+        <w:rPr>
+          <w:rStyle w:val="CdigoHTML"/>
+        </w:rPr>
+        <w:t xml:space="preserve"> -X 'POST' \  </w:t>
+      </w:r>
+    </w:p>
+    <w:p>
+      <w:pPr>
+        <w:pStyle w:val="HTMLconformatoprevio"/>
+        <w:numPr>
+          <w:ilvl w:val="0"/>
+          <w:numId w:val="11"/>
+        </w:numPr>
+        <w:tabs>
+          <w:tab w:val="clear" w:pos="720"/>
+        </w:tabs>
+        <w:rPr>
+          <w:rStyle w:val="CdigoHTML"/>
+        </w:rPr>
+      </w:pPr>
+      <w:r>
+        <w:rPr>
+          <w:rStyle w:val="CdigoHTML"/>
+        </w:rPr>
+        <w:t xml:space="preserve">  'http://www.swmaquinas.somee.com/SWMAQUINA/api/v1/MaquinaPorId' \  </w:t>
+      </w:r>
+    </w:p>
+    <w:p>
+      <w:pPr>
+        <w:pStyle w:val="HTMLconformatoprevio"/>
+        <w:numPr>
+          <w:ilvl w:val="0"/>
+          <w:numId w:val="11"/>
+        </w:numPr>
+        <w:tabs>
+          <w:tab w:val="clear" w:pos="720"/>
+        </w:tabs>
+        <w:rPr>
+          <w:rStyle w:val="CdigoHTML"/>
+          <w:lang w:val="en-US"/>
+        </w:rPr>
+      </w:pPr>
+      <w:r>
+        <w:rPr>
+          <w:rStyle w:val="CdigoHTML"/>
+        </w:rPr>
+        <w:t xml:space="preserve">  </w:t>
+      </w:r>
+      <w:r>
+        <w:rPr>
+          <w:rStyle w:val="CdigoHTML"/>
+          <w:lang w:val="en-US"/>
+        </w:rPr>
+        <w:t xml:space="preserve">-H 'Authorization: bearer &lt;token&gt;' \  </w:t>
+      </w:r>
+    </w:p>
+    <w:p>
+      <w:pPr>
+        <w:pStyle w:val="HTMLconformatoprevio"/>
+        <w:numPr>
+          <w:ilvl w:val="0"/>
+          <w:numId w:val="11"/>
+        </w:numPr>
+        <w:tabs>
+          <w:tab w:val="clear" w:pos="720"/>
+        </w:tabs>
+        <w:rPr>
+          <w:rStyle w:val="CdigoHTML"/>
+          <w:lang w:val="en-US"/>
+        </w:rPr>
+      </w:pPr>
+      <w:r>
+        <w:rPr>
+          <w:rStyle w:val="CdigoHTML"/>
+          <w:lang w:val="en-US"/>
+        </w:rPr>
+        <w:t xml:space="preserve">  -H 'Content-Type: application/</w:t>
+      </w:r>
+      <w:proofErr w:type="spellStart"/>
+      <w:r>
+        <w:rPr>
+          <w:rStyle w:val="CdigoHTML"/>
+          <w:lang w:val="en-US"/>
+        </w:rPr>
+        <w:t>json-patch+json</w:t>
+      </w:r>
+      <w:proofErr w:type="spellEnd"/>
+      <w:r>
+        <w:rPr>
+          <w:rStyle w:val="CdigoHTML"/>
+          <w:lang w:val="en-US"/>
+        </w:rPr>
+        <w:t xml:space="preserve">' \  </w:t>
+      </w:r>
+    </w:p>
+    <w:p>
+      <w:pPr>
+        <w:pStyle w:val="HTMLconformatoprevio"/>
+        <w:ind w:left="720"/>
+        <w:rPr>
+          <w:lang w:val="en-US"/>
+        </w:rPr>
+      </w:pPr>
+      <w:r>
+        <w:rPr>
+          <w:rStyle w:val="CdigoHTML"/>
+          <w:lang w:val="en-US"/>
+        </w:rPr>
+        <w:lastRenderedPageBreak/>
+        <w:t xml:space="preserve">  -d </w:t>
+      </w:r>
+      <w:proofErr w:type="gramStart"/>
+      <w:r>
+        <w:rPr>
+          <w:rStyle w:val="CdigoHTML"/>
+          <w:lang w:val="en-US"/>
+        </w:rPr>
+        <w:t>'{ "</w:t>
+      </w:r>
+      <w:proofErr w:type="spellStart"/>
+      <w:proofErr w:type="gramEnd"/>
+      <w:r>
+        <w:rPr>
+          <w:rStyle w:val="CdigoHTML"/>
+          <w:lang w:val="en-US"/>
+        </w:rPr>
+        <w:t>maquinatId</w:t>
+      </w:r>
+      <w:proofErr w:type="spellEnd"/>
+      <w:r>
+        <w:rPr>
+          <w:rStyle w:val="CdigoHTML"/>
+          <w:lang w:val="en-US"/>
+        </w:rPr>
+        <w:t>": 1, "</w:t>
+      </w:r>
+      <w:proofErr w:type="spellStart"/>
+      <w:r>
+        <w:rPr>
+          <w:rStyle w:val="CdigoHTML"/>
+          <w:lang w:val="en-US"/>
+        </w:rPr>
+        <w:t>interactionId</w:t>
+      </w:r>
+      <w:proofErr w:type="spellEnd"/>
+      <w:r>
+        <w:rPr>
+          <w:rStyle w:val="CdigoHTML"/>
+          <w:lang w:val="en-US"/>
+        </w:rPr>
+        <w:t>": "string" }'</w:t>
+      </w:r>
+    </w:p>
+    <w:p>
+      <w:pPr>
+        <w:pStyle w:val="Ttulo3"/>
         <w:rPr>
           <w:lang w:val="es-CO"/>
         </w:rPr>
-        <w:br/>
+      </w:pPr>
+      <w:r>
+        <w:rPr>
+          <w:rStyle w:val="Textoennegrita"/>
+          <w:b/>
+          <w:bCs/>
+          <w:lang w:val="es-CO"/>
+        </w:rPr>
+        <w:t>Crear Máquina Virtual</w:t>
+      </w:r>
+    </w:p>
+    <w:p>
+      <w:pPr>
+        <w:pStyle w:val="NormalWeb"/>
+      </w:pPr>
+      <w:proofErr w:type="spellStart"/>
+      <w:r>
+        <w:rPr>
+          <w:rStyle w:val="Textoennegrita"/>
+        </w:rPr>
+        <w:t>Endpoint</w:t>
+      </w:r>
+      <w:proofErr w:type="spellEnd"/>
+      <w:r>
+        <w:rPr>
+          <w:rStyle w:val="Textoennegrita"/>
+        </w:rPr>
+        <w:t>:</w:t>
+      </w:r>
+      <w:r>
+        <w:t xml:space="preserve"> </w:t>
+      </w:r>
+      <w:r>
+        <w:rPr>
+          <w:rStyle w:val="CdigoHTML"/>
+        </w:rPr>
+        <w:t>/api/v1/</w:t>
+      </w:r>
+      <w:proofErr w:type="spellStart"/>
+      <w:r>
+        <w:rPr>
+          <w:rStyle w:val="CdigoHTML"/>
+        </w:rPr>
+        <w:t>CrearMaquinaVirtual</w:t>
+      </w:r>
+      <w:proofErr w:type="spellEnd"/>
+    </w:p>
+    <w:p>
+      <w:pPr>
+        <w:pStyle w:val="NormalWeb"/>
+        <w:numPr>
+          <w:ilvl w:val="0"/>
+          <w:numId w:val="12"/>
+        </w:numPr>
+      </w:pPr>
+      <w:r>
+        <w:rPr>
+          <w:rStyle w:val="Textoennegrita"/>
+        </w:rPr>
+        <w:t>Método:</w:t>
+      </w:r>
+      <w:r>
+        <w:t xml:space="preserve"> POST</w:t>
+      </w:r>
+    </w:p>
+    <w:p>
+      <w:pPr>
+        <w:pStyle w:val="NormalWeb"/>
+        <w:numPr>
+          <w:ilvl w:val="0"/>
+          <w:numId w:val="12"/>
+        </w:numPr>
+      </w:pPr>
+      <w:r>
+        <w:rPr>
+          <w:rStyle w:val="Textoennegrita"/>
+        </w:rPr>
+        <w:t>Descripción:</w:t>
+      </w:r>
+      <w:r>
+        <w:t xml:space="preserve"> Crea una nueva máquina virtual con los detalles proporcionados.</w:t>
+      </w:r>
+    </w:p>
+    <w:p>
+      <w:pPr>
+        <w:pStyle w:val="NormalWeb"/>
+        <w:numPr>
+          <w:ilvl w:val="0"/>
+          <w:numId w:val="12"/>
+        </w:numPr>
+      </w:pPr>
+      <w:r>
+        <w:rPr>
+          <w:rStyle w:val="Textoennegrita"/>
+        </w:rPr>
+        <w:t>Ejemplo de Petición:</w:t>
+      </w:r>
+    </w:p>
+    <w:p>
+      <w:pPr>
+        <w:pStyle w:val="HTMLconformatoprevio"/>
+        <w:numPr>
+          <w:ilvl w:val="0"/>
+          <w:numId w:val="12"/>
+        </w:numPr>
+        <w:tabs>
+          <w:tab w:val="clear" w:pos="720"/>
+        </w:tabs>
+        <w:rPr>
+          <w:rStyle w:val="CdigoHTML"/>
+        </w:rPr>
+      </w:pPr>
+      <w:proofErr w:type="spellStart"/>
+      <w:r>
+        <w:rPr>
+          <w:rStyle w:val="CdigoHTML"/>
+        </w:rPr>
+        <w:t>curl</w:t>
+      </w:r>
+      <w:proofErr w:type="spellEnd"/>
+      <w:r>
+        <w:rPr>
+          <w:rStyle w:val="CdigoHTML"/>
+        </w:rPr>
+        <w:t xml:space="preserve"> -X 'POST' \  </w:t>
+      </w:r>
+    </w:p>
+    <w:p>
+      <w:pPr>
+        <w:pStyle w:val="HTMLconformatoprevio"/>
+        <w:numPr>
+          <w:ilvl w:val="0"/>
+          <w:numId w:val="12"/>
+        </w:numPr>
+        <w:tabs>
+          <w:tab w:val="clear" w:pos="720"/>
+        </w:tabs>
+        <w:rPr>
+          <w:rStyle w:val="CdigoHTML"/>
+        </w:rPr>
+      </w:pPr>
+      <w:r>
+        <w:rPr>
+          <w:rStyle w:val="CdigoHTML"/>
+        </w:rPr>
+        <w:t xml:space="preserve">  'http://www.swmaquinas.somee.com/SWMAQUINA/api/v1/CrearMaquinaVirtual' \  </w:t>
+      </w:r>
+    </w:p>
+    <w:p>
+      <w:pPr>
+        <w:pStyle w:val="HTMLconformatoprevio"/>
+        <w:numPr>
+          <w:ilvl w:val="0"/>
+          <w:numId w:val="12"/>
+        </w:numPr>
+        <w:tabs>
+          <w:tab w:val="clear" w:pos="720"/>
+        </w:tabs>
+        <w:rPr>
+          <w:rStyle w:val="CdigoHTML"/>
+          <w:lang w:val="en-US"/>
+        </w:rPr>
+      </w:pPr>
+      <w:r>
+        <w:rPr>
+          <w:rStyle w:val="CdigoHTML"/>
+        </w:rPr>
+        <w:t xml:space="preserve">  </w:t>
+      </w:r>
+      <w:r>
+        <w:rPr>
+          <w:rStyle w:val="CdigoHTML"/>
+          <w:lang w:val="en-US"/>
+        </w:rPr>
+        <w:t xml:space="preserve">-H 'Authorization: bearer &lt;token&gt;' \  </w:t>
+      </w:r>
+    </w:p>
+    <w:p>
+      <w:pPr>
+        <w:pStyle w:val="HTMLconformatoprevio"/>
+        <w:numPr>
+          <w:ilvl w:val="0"/>
+          <w:numId w:val="12"/>
+        </w:numPr>
+        <w:tabs>
+          <w:tab w:val="clear" w:pos="720"/>
+        </w:tabs>
+        <w:rPr>
+          <w:rStyle w:val="CdigoHTML"/>
+          <w:lang w:val="en-US"/>
+        </w:rPr>
+      </w:pPr>
+      <w:r>
+        <w:rPr>
+          <w:rStyle w:val="CdigoHTML"/>
+          <w:lang w:val="en-US"/>
+        </w:rPr>
+        <w:t xml:space="preserve">  -H 'Content-Type: application/</w:t>
+      </w:r>
+      <w:proofErr w:type="spellStart"/>
+      <w:r>
+        <w:rPr>
+          <w:rStyle w:val="CdigoHTML"/>
+          <w:lang w:val="en-US"/>
+        </w:rPr>
+        <w:t>json-patch+json</w:t>
+      </w:r>
+      <w:proofErr w:type="spellEnd"/>
+      <w:r>
+        <w:rPr>
+          <w:rStyle w:val="CdigoHTML"/>
+          <w:lang w:val="en-US"/>
+        </w:rPr>
+        <w:t xml:space="preserve">' \  </w:t>
+      </w:r>
+    </w:p>
+    <w:p>
+      <w:pPr>
+        <w:pStyle w:val="HTMLconformatoprevio"/>
+        <w:ind w:left="720"/>
+        <w:rPr>
+          <w:lang w:val="en-US"/>
+        </w:rPr>
+      </w:pPr>
+      <w:r>
+        <w:rPr>
+          <w:rStyle w:val="CdigoHTML"/>
+          <w:lang w:val="en-US"/>
+        </w:rPr>
+        <w:t xml:space="preserve">  -d </w:t>
+      </w:r>
+      <w:proofErr w:type="gramStart"/>
+      <w:r>
+        <w:rPr>
+          <w:rStyle w:val="CdigoHTML"/>
+          <w:lang w:val="en-US"/>
+        </w:rPr>
+        <w:t>'{ "</w:t>
+      </w:r>
+      <w:proofErr w:type="spellStart"/>
+      <w:proofErr w:type="gramEnd"/>
+      <w:r>
+        <w:rPr>
+          <w:rStyle w:val="CdigoHTML"/>
+          <w:lang w:val="en-US"/>
+        </w:rPr>
+        <w:t>nombre</w:t>
+      </w:r>
+      <w:proofErr w:type="spellEnd"/>
+      <w:r>
+        <w:rPr>
+          <w:rStyle w:val="CdigoHTML"/>
+          <w:lang w:val="en-US"/>
+        </w:rPr>
+        <w:t>": "string", "cores": 0, "ram": 0, "disco": 0, "</w:t>
+      </w:r>
+      <w:proofErr w:type="spellStart"/>
+      <w:r>
+        <w:rPr>
+          <w:rStyle w:val="CdigoHTML"/>
+          <w:lang w:val="en-US"/>
+        </w:rPr>
+        <w:t>sistemaOperativo</w:t>
+      </w:r>
+      <w:proofErr w:type="spellEnd"/>
+      <w:r>
+        <w:rPr>
+          <w:rStyle w:val="CdigoHTML"/>
+          <w:lang w:val="en-US"/>
+        </w:rPr>
+        <w:t>": "string", "</w:t>
+      </w:r>
+      <w:proofErr w:type="spellStart"/>
+      <w:r>
+        <w:rPr>
+          <w:rStyle w:val="CdigoHTML"/>
+          <w:lang w:val="en-US"/>
+        </w:rPr>
+        <w:t>estado</w:t>
+      </w:r>
+      <w:proofErr w:type="spellEnd"/>
+      <w:r>
+        <w:rPr>
+          <w:rStyle w:val="CdigoHTML"/>
+          <w:lang w:val="en-US"/>
+        </w:rPr>
+        <w:t>": "string", "</w:t>
+      </w:r>
+      <w:proofErr w:type="spellStart"/>
+      <w:r>
+        <w:rPr>
+          <w:rStyle w:val="CdigoHTML"/>
+          <w:lang w:val="en-US"/>
+        </w:rPr>
+        <w:t>interactionId</w:t>
+      </w:r>
+      <w:proofErr w:type="spellEnd"/>
+      <w:r>
+        <w:rPr>
+          <w:rStyle w:val="CdigoHTML"/>
+          <w:lang w:val="en-US"/>
+        </w:rPr>
+        <w:t>": "string" }'</w:t>
+      </w:r>
+    </w:p>
+    <w:p>
+      <w:pPr>
+        <w:pStyle w:val="Ttulo3"/>
+        <w:rPr>
+          <w:lang w:val="es-CO"/>
+        </w:rPr>
+      </w:pPr>
+      <w:r>
+        <w:rPr>
+          <w:rStyle w:val="Textoennegrita"/>
+          <w:b/>
+          <w:bCs/>
+          <w:lang w:val="es-CO"/>
+        </w:rPr>
+        <w:t>Eliminar Máquina Virtual</w:t>
+      </w:r>
+    </w:p>
+    <w:p>
+      <w:pPr>
+        <w:pStyle w:val="NormalWeb"/>
+      </w:pPr>
+      <w:proofErr w:type="spellStart"/>
+      <w:r>
+        <w:rPr>
+          <w:rStyle w:val="Textoennegrita"/>
+        </w:rPr>
+        <w:t>Endpoint</w:t>
+      </w:r>
+      <w:proofErr w:type="spellEnd"/>
+      <w:r>
+        <w:rPr>
+          <w:rStyle w:val="Textoennegrita"/>
+        </w:rPr>
+        <w:t>:</w:t>
+      </w:r>
+      <w:r>
+        <w:t xml:space="preserve"> </w:t>
+      </w:r>
+      <w:r>
+        <w:rPr>
+          <w:rStyle w:val="CdigoHTML"/>
+        </w:rPr>
+        <w:t>/api/v1/</w:t>
+      </w:r>
+      <w:proofErr w:type="spellStart"/>
+      <w:r>
+        <w:rPr>
+          <w:rStyle w:val="CdigoHTML"/>
+        </w:rPr>
+        <w:t>EliminarMaquinaVirtual</w:t>
+      </w:r>
+      <w:proofErr w:type="spellEnd"/>
+    </w:p>
+    <w:p>
+      <w:pPr>
+        <w:pStyle w:val="NormalWeb"/>
+        <w:numPr>
+          <w:ilvl w:val="0"/>
+          <w:numId w:val="13"/>
+        </w:numPr>
+      </w:pPr>
+      <w:r>
+        <w:rPr>
+          <w:rStyle w:val="Textoennegrita"/>
+        </w:rPr>
+        <w:t>Método:</w:t>
+      </w:r>
+      <w:r>
+        <w:t xml:space="preserve"> POST</w:t>
+      </w:r>
+    </w:p>
+    <w:p>
+      <w:pPr>
+        <w:pStyle w:val="NormalWeb"/>
+        <w:numPr>
+          <w:ilvl w:val="0"/>
+          <w:numId w:val="13"/>
+        </w:numPr>
+      </w:pPr>
+      <w:r>
+        <w:rPr>
+          <w:rStyle w:val="Textoennegrita"/>
+        </w:rPr>
+        <w:t>Descripción:</w:t>
+      </w:r>
+      <w:r>
+        <w:t xml:space="preserve"> Elimina una máquina virtual específica.</w:t>
+      </w:r>
+    </w:p>
+    <w:p>
+      <w:pPr>
+        <w:pStyle w:val="NormalWeb"/>
+        <w:numPr>
+          <w:ilvl w:val="0"/>
+          <w:numId w:val="13"/>
+        </w:numPr>
+      </w:pPr>
+      <w:r>
+        <w:rPr>
+          <w:rStyle w:val="Textoennegrita"/>
+        </w:rPr>
+        <w:t>Ejemplo de Petición:</w:t>
+      </w:r>
+    </w:p>
+    <w:p>
+      <w:pPr>
+        <w:pStyle w:val="NormalWeb"/>
+      </w:pPr>
+      <w:proofErr w:type="spellStart"/>
+      <w:r>
+        <w:t>curl</w:t>
+      </w:r>
+      <w:proofErr w:type="spellEnd"/>
+      <w:r>
+        <w:t xml:space="preserve"> -X 'POST' \  </w:t>
+      </w:r>
+    </w:p>
+    <w:p>
+      <w:pPr>
+        <w:pStyle w:val="NormalWeb"/>
+      </w:pPr>
+      <w:r>
+        <w:t xml:space="preserve">  'http://www.swmaquinas.somee.com/SWMAQUINA/api/v1/EliminarMaquinaVirtual' \  </w:t>
+      </w:r>
+    </w:p>
+    <w:p>
+      <w:pPr>
+        <w:pStyle w:val="NormalWeb"/>
+        <w:rPr>
+          <w:lang w:val="en-US"/>
+        </w:rPr>
+      </w:pPr>
+      <w:r>
+        <w:t xml:space="preserve">  </w:t>
+      </w:r>
+      <w:r>
+        <w:rPr>
+          <w:lang w:val="en-US"/>
+        </w:rPr>
+        <w:t xml:space="preserve">-H 'Authorization: bearer &lt;token&gt;' \  </w:t>
+      </w:r>
+    </w:p>
+    <w:p>
+      <w:pPr>
+        <w:pStyle w:val="NormalWeb"/>
+        <w:rPr>
+          <w:lang w:val="en-US"/>
+        </w:rPr>
+      </w:pPr>
+      <w:r>
+        <w:rPr>
+          <w:lang w:val="en-US"/>
+        </w:rPr>
+        <w:t xml:space="preserve">  -H 'Content-Type: application/</w:t>
+      </w:r>
+      <w:proofErr w:type="spellStart"/>
+      <w:r>
+        <w:rPr>
+          <w:lang w:val="en-US"/>
+        </w:rPr>
+        <w:t>json-patch+json</w:t>
+      </w:r>
+      <w:proofErr w:type="spellEnd"/>
+      <w:r>
+        <w:rPr>
+          <w:lang w:val="en-US"/>
+        </w:rPr>
+        <w:t xml:space="preserve">' \  </w:t>
+      </w:r>
+    </w:p>
+    <w:p>
+      <w:pPr>
+        <w:pStyle w:val="NormalWeb"/>
+      </w:pPr>
+      <w:r>
+        <w:rPr>
+          <w:lang w:val="en-US"/>
+        </w:rPr>
+        <w:t xml:space="preserve">  </w:t>
+      </w:r>
+      <w:r>
+        <w:t xml:space="preserve">-d </w:t>
+      </w:r>
+      <w:proofErr w:type="gramStart"/>
+      <w:r>
+        <w:t>'{ "</w:t>
+      </w:r>
+      <w:proofErr w:type="spellStart"/>
+      <w:proofErr w:type="gramEnd"/>
+      <w:r>
+        <w:t>maquinatId</w:t>
+      </w:r>
+      <w:proofErr w:type="spellEnd"/>
+      <w:r>
+        <w:t>": 0, "</w:t>
+      </w:r>
+      <w:proofErr w:type="spellStart"/>
+      <w:r>
+        <w:t>interactionId</w:t>
+      </w:r>
+      <w:proofErr w:type="spellEnd"/>
+      <w:r>
+        <w:t>": "</w:t>
+      </w:r>
+      <w:proofErr w:type="spellStart"/>
+      <w:r>
+        <w:t>string</w:t>
+      </w:r>
+      <w:proofErr w:type="spellEnd"/>
+      <w:r>
+        <w:t>" }'</w:t>
+      </w:r>
+    </w:p>
+    <w:p>
+      <w:pPr>
+        <w:pStyle w:val="Ttulo3"/>
+        <w:rPr>
+          <w:lang w:val="es-CO"/>
+        </w:rPr>
+      </w:pPr>
+      <w:r>
+        <w:rPr>
+          <w:lang w:val="es-CO"/>
+        </w:rPr>
+        <w:t xml:space="preserve">Usuarios para el </w:t>
+      </w:r>
+      <w:proofErr w:type="spellStart"/>
+      <w:r>
+        <w:rPr>
+          <w:lang w:val="es-CO"/>
+        </w:rPr>
+        <w:t>Token</w:t>
+      </w:r>
+      <w:proofErr w:type="spellEnd"/>
+      <w:r>
+        <w:rPr>
+          <w:lang w:val="es-CO"/>
+        </w:rPr>
+        <w:t xml:space="preserve"> JWT</w:t>
+      </w:r>
+    </w:p>
+    <w:p>
+      <w:pPr>
+        <w:rPr>
+          <w:lang w:val="es-CO"/>
+        </w:rPr>
+      </w:pPr>
+      <w:r>
+        <w:rPr>
+          <w:lang w:val="es-CO"/>
+        </w:rPr>
+        <w:t xml:space="preserve">La autenticación en la aplicación se realiza utilizando un </w:t>
+      </w:r>
+      <w:proofErr w:type="spellStart"/>
+      <w:r>
+        <w:rPr>
+          <w:lang w:val="es-CO"/>
+        </w:rPr>
+        <w:t>token</w:t>
+      </w:r>
+      <w:proofErr w:type="spellEnd"/>
+      <w:r>
+        <w:rPr>
+          <w:lang w:val="es-CO"/>
+        </w:rPr>
+        <w:t xml:space="preserve"> JWT que se obtiene mediante las credenciales de usuario. A continuación, se proporciona la lista de usuarios con sus respectivos correos electrónicos y contraseñas para realizar pruebas:</w:t>
+      </w:r>
+    </w:p>
+    <w:tbl>
+      <w:tblPr>
+        <w:tblStyle w:val="Tablaconcuadrcula"/>
+        <w:tblW w:w="0" w:type="auto"/>
+        <w:tblLook w:val="04A0" w:firstRow="1" w:lastRow="0" w:firstColumn="1" w:lastColumn="0" w:noHBand="0" w:noVBand="1"/>
+      </w:tblPr>
+      <w:tblGrid>
+        <w:gridCol w:w="4320"/>
+        <w:gridCol w:w="4320"/>
+      </w:tblGrid>
+      <w:tr>
+        <w:tc>
+          <w:tcPr>
+            <w:tcW w:w="4320" w:type="dxa"/>
+          </w:tcPr>
+          <w:p>
+            <w:r>
+              <w:t>Email</w:t>
+            </w:r>
+          </w:p>
+        </w:tc>
+        <w:tc>
+          <w:tcPr>
+            <w:tcW w:w="4320" w:type="dxa"/>
+          </w:tcPr>
+          <w:p>
+            <w:r>
+              <w:t>Password</w:t>
+            </w:r>
+          </w:p>
+        </w:tc>
+      </w:tr>
+      <w:tr>
+        <w:tc>
+          <w:tcPr>
+            <w:tcW w:w="4320" w:type="dxa"/>
+          </w:tcPr>
+          <w:p>
+            <w:r>
+              <w:t>admin@api.com</w:t>
+            </w:r>
+          </w:p>
+        </w:tc>
+        <w:tc>
+          <w:tcPr>
+            <w:tcW w:w="4320" w:type="dxa"/>
+          </w:tcPr>
+          <w:p>
+            <w:r>
+              <w:t>Admin123!</w:t>
+            </w:r>
+          </w:p>
+        </w:tc>
+      </w:tr>
+      <w:tr>
+        <w:tc>
+          <w:tcPr>
+            <w:tcW w:w="4320" w:type="dxa"/>
+          </w:tcPr>
+          <w:p>
+            <w:r>
+              <w:t>cliente1@api.com</w:t>
+            </w:r>
+          </w:p>
+        </w:tc>
+        <w:tc>
+          <w:tcPr>
+            <w:tcW w:w="4320" w:type="dxa"/>
+          </w:tcPr>
+          <w:p>
+            <w:r>
+              <w:t>Cliente123!</w:t>
+            </w:r>
+          </w:p>
+        </w:tc>
+      </w:tr>
+      <w:tr>
+        <w:tc>
+          <w:tcPr>
+            <w:tcW w:w="4320" w:type="dxa"/>
+          </w:tcPr>
+          <w:p>
+            <w:r>
+              <w:t>cliente2@api.com</w:t>
+            </w:r>
+          </w:p>
+        </w:tc>
+        <w:tc>
+          <w:tcPr>
+            <w:tcW w:w="4320" w:type="dxa"/>
+          </w:tcPr>
+          <w:p>
+            <w:r>
+              <w:t>Cliente123!</w:t>
+            </w:r>
+          </w:p>
+        </w:tc>
+      </w:tr>
+      <w:tr>
+        <w:tc>
+          <w:tcPr>
+            <w:tcW w:w="4320" w:type="dxa"/>
+          </w:tcPr>
+          <w:p>
+            <w:r>
+              <w:t>cliente3@api.com</w:t>
+            </w:r>
+          </w:p>
+        </w:tc>
+        <w:tc>
+          <w:tcPr>
+            <w:tcW w:w="4320" w:type="dxa"/>
+          </w:tcPr>
+          <w:p>
+            <w:r>
+              <w:t>Cliente123!</w:t>
+            </w:r>
+          </w:p>
+        </w:tc>
+      </w:tr>
+      <w:tr>
+        <w:tc>
+          <w:tcPr>
+            <w:tcW w:w="4320" w:type="dxa"/>
+          </w:tcPr>
+          <w:p>
+            <w:r>
+              <w:t>admin1@api.com</w:t>
+            </w:r>
+          </w:p>
+        </w:tc>
+        <w:tc>
+          <w:tcPr>
+            <w:tcW w:w="4320" w:type="dxa"/>
+          </w:tcPr>
+          <w:p>
+            <w:r>
+              <w:t>AdminExtra123!</w:t>
+            </w:r>
+          </w:p>
+        </w:tc>
+      </w:tr>
+    </w:tbl>
+    <w:p>
+      <w:pPr>
+        <w:pStyle w:val="NormalWeb"/>
+      </w:pPr>
+    </w:p>
+    <w:p>
+      <w:pPr>
+        <w:pStyle w:val="Ttulo2"/>
+        <w:rPr>
+          <w:lang w:val="es-CO"/>
+        </w:rPr>
+      </w:pPr>
+      <w:r>
+        <w:rPr>
+          <w:lang w:val="es-CO"/>
+        </w:rPr>
+        <w:t>Principales Clases y Métodos</w:t>
+      </w:r>
+    </w:p>
+    <w:p>
+      <w:pPr>
+        <w:pStyle w:val="Ttulo3"/>
+        <w:rPr>
+          <w:lang w:val="es-CO"/>
+        </w:rPr>
+      </w:pPr>
+      <w:r>
+        <w:rPr>
+          <w:rStyle w:val="Textoennegrita"/>
+          <w:b/>
+          <w:bCs/>
+          <w:lang w:val="es-CO"/>
+        </w:rPr>
+        <w:t>Controladores</w:t>
+      </w:r>
+    </w:p>
+    <w:p>
+      <w:pPr>
+        <w:rPr>
+          <w:lang w:val="es-CO"/>
+        </w:rPr>
+      </w:pPr>
+      <w:r>
+        <w:rPr>
+          <w:lang w:val="es-CO"/>
+        </w:rPr>
         <w:t>Los controladores se encuentran en la carpeta `Controllers` y gestionan la comunicación entre la aplicación y el cliente.</w:t>
       </w:r>
       <w:r>
@@ -432,6 +1634,21 @@
     </w:p>
     <w:p>
       <w:pPr>
+        <w:pStyle w:val="Ttulo3"/>
+      </w:pPr>
+      <w:proofErr w:type="spellStart"/>
+      <w:r>
+        <w:rPr>
+          <w:rStyle w:val="Textoennegrita"/>
+          <w:b/>
+          <w:bCs/>
+        </w:rPr>
+        <w:t>Servicios</w:t>
+      </w:r>
+      <w:proofErr w:type="spellEnd"/>
+    </w:p>
+    <w:p>
+      <w:pPr>
         <w:rPr>
           <w:lang w:val="es-CO"/>
         </w:rPr>
@@ -440,20 +1657,8 @@
         <w:rPr>
           <w:lang w:val="es-CO"/>
         </w:rPr>
-        <w:t>### Servicios</w:t>
-      </w:r>
-      <w:r>
-        <w:rPr>
-          <w:lang w:val="es-CO"/>
-        </w:rPr>
         <w:br/>
-        <w:t>Los servicios i</w:t>
-      </w:r>
-      <w:r>
-        <w:rPr>
-          <w:lang w:val="es-CO"/>
-        </w:rPr>
-        <w:t>mplementan la lógica de aplicación.</w:t>
+        <w:t>Los servicios implementan la lógica de aplicación.</w:t>
       </w:r>
       <w:r>
         <w:rPr>
@@ -465,16 +1670,27 @@
     </w:p>
     <w:p>
       <w:pPr>
+        <w:pStyle w:val="Ttulo3"/>
+      </w:pPr>
+      <w:proofErr w:type="spellStart"/>
+      <w:r>
+        <w:rPr>
+          <w:rStyle w:val="Textoennegrita"/>
+          <w:b/>
+          <w:bCs/>
+        </w:rPr>
+        <w:t>Repositorios</w:t>
+      </w:r>
+      <w:proofErr w:type="spellEnd"/>
+    </w:p>
+    <w:p>
+      <w:pPr>
         <w:rPr>
           <w:lang w:val="es-CO"/>
         </w:rPr>
       </w:pPr>
-      <w:r>
-        <w:rPr>
-          <w:lang w:val="es-CO"/>
-        </w:rPr>
-        <w:t>### Repositorios</w:t>
-      </w:r>
+      <w:bookmarkStart w:id="0" w:name="_GoBack"/>
+      <w:bookmarkEnd w:id="0"/>
       <w:r>
         <w:rPr>
           <w:lang w:val="es-CO"/>
@@ -487,20 +1703,20 @@
           <w:lang w:val="es-CO"/>
         </w:rPr>
         <w:br/>
-        <w:t>- Ejemplo: `MaquinaRe</w:t>
-      </w:r>
-      <w:r>
-        <w:rPr>
-          <w:lang w:val="es-CO"/>
-        </w:rPr>
-        <w:t>pository` utiliza Entity Framework para realizar operaciones CRUD en la base de datos.</w:t>
+        <w:t>- Ejemplo: `MaquinaRepository` utiliza Entity Framework para realizar operaciones CRUD en la base de datos.</w:t>
       </w:r>
     </w:p>
     <w:p>
       <w:pPr>
         <w:pStyle w:val="Ttulo2"/>
-      </w:pPr>
-      <w:r>
+        <w:rPr>
+          <w:lang w:val="es-CO"/>
+        </w:rPr>
+      </w:pPr>
+      <w:r>
+        <w:rPr>
+          <w:lang w:val="es-CO"/>
+        </w:rPr>
         <w:t>Tecnologías Utilizadas</w:t>
       </w:r>
     </w:p>
@@ -516,8 +1732,6 @@
         </w:rPr>
         <w:t xml:space="preserve">- **Framework:** ASP.NET Core </w:t>
       </w:r>
-      <w:bookmarkStart w:id="0" w:name="_GoBack"/>
-      <w:bookmarkEnd w:id="0"/>
       <w:r>
         <w:rPr>
           <w:lang w:val="es-CO"/>
@@ -537,13 +1751,7 @@
           <w:lang w:val="es-CO"/>
         </w:rPr>
         <w:br/>
-        <w:t>- **Documentación:** Swa</w:t>
-      </w:r>
-      <w:r>
-        <w:rPr>
-          <w:lang w:val="es-CO"/>
-        </w:rPr>
-        <w:t>gger</w:t>
+        <w:t>- **Documentación:** Swagger</w:t>
       </w:r>
       <w:r>
         <w:rPr>
@@ -611,19 +1819,7 @@
         <w:rPr>
           <w:lang w:val="es-CO"/>
         </w:rPr>
-        <w:t xml:space="preserve">La arquitectura basada en </w:t>
-      </w:r>
-      <w:r>
-        <w:rPr>
-          <w:lang w:val="es-CO"/>
-        </w:rPr>
-        <w:t>Onion y los principios SOLID garantizan que la aplicación sea mantenible y escalable. Los endpoints están diseñados para ser intuitivos y seguros, utilizando JWT para la autenticación. La integración con PostgreSQL y la utilización de Entity Framework faci</w:t>
-      </w:r>
-      <w:r>
-        <w:rPr>
-          <w:lang w:val="es-CO"/>
-        </w:rPr>
-        <w:t>litan la gestión de datos y aseguran un rendimiento óptimo.</w:t>
+        <w:t>La arquitectura basada en Onion y los principios SOLID garantizan que la aplicación sea mantenible y escalable. Los endpoints están diseñados para ser intuitivos y seguros, utilizando JWT para la autenticación. La integración con PostgreSQL y la utilización de Entity Framework facilitan la gestión de datos y aseguran un rendimiento óptimo.</w:t>
       </w:r>
     </w:p>
     <w:sectPr>
@@ -806,6 +2002,602 @@
       </w:pPr>
       <w:rPr>
         <w:rFonts w:ascii="Symbol" w:hAnsi="Symbol" w:hint="default"/>
+      </w:rPr>
+    </w:lvl>
+  </w:abstractNum>
+  <w:abstractNum w:abstractNumId="9" w15:restartNumberingAfterBreak="0">
+    <w:nsid w:val="2CF852CA"/>
+    <w:multiLevelType w:val="multilevel"/>
+    <w:tmpl w:val="D16CC4A4"/>
+    <w:lvl w:ilvl="0">
+      <w:start w:val="1"/>
+      <w:numFmt w:val="bullet"/>
+      <w:lvlText w:val=""/>
+      <w:lvlJc w:val="left"/>
+      <w:pPr>
+        <w:tabs>
+          <w:tab w:val="num" w:pos="720"/>
+        </w:tabs>
+        <w:ind w:left="720" w:hanging="360"/>
+      </w:pPr>
+      <w:rPr>
+        <w:rFonts w:ascii="Symbol" w:hAnsi="Symbol" w:hint="default"/>
+        <w:sz w:val="20"/>
+      </w:rPr>
+    </w:lvl>
+    <w:lvl w:ilvl="1" w:tentative="1">
+      <w:start w:val="1"/>
+      <w:numFmt w:val="bullet"/>
+      <w:lvlText w:val="o"/>
+      <w:lvlJc w:val="left"/>
+      <w:pPr>
+        <w:tabs>
+          <w:tab w:val="num" w:pos="1440"/>
+        </w:tabs>
+        <w:ind w:left="1440" w:hanging="360"/>
+      </w:pPr>
+      <w:rPr>
+        <w:rFonts w:ascii="Courier New" w:hAnsi="Courier New" w:hint="default"/>
+        <w:sz w:val="20"/>
+      </w:rPr>
+    </w:lvl>
+    <w:lvl w:ilvl="2" w:tentative="1">
+      <w:start w:val="1"/>
+      <w:numFmt w:val="bullet"/>
+      <w:lvlText w:val=""/>
+      <w:lvlJc w:val="left"/>
+      <w:pPr>
+        <w:tabs>
+          <w:tab w:val="num" w:pos="2160"/>
+        </w:tabs>
+        <w:ind w:left="2160" w:hanging="360"/>
+      </w:pPr>
+      <w:rPr>
+        <w:rFonts w:ascii="Wingdings" w:hAnsi="Wingdings" w:hint="default"/>
+        <w:sz w:val="20"/>
+      </w:rPr>
+    </w:lvl>
+    <w:lvl w:ilvl="3" w:tentative="1">
+      <w:start w:val="1"/>
+      <w:numFmt w:val="bullet"/>
+      <w:lvlText w:val=""/>
+      <w:lvlJc w:val="left"/>
+      <w:pPr>
+        <w:tabs>
+          <w:tab w:val="num" w:pos="2880"/>
+        </w:tabs>
+        <w:ind w:left="2880" w:hanging="360"/>
+      </w:pPr>
+      <w:rPr>
+        <w:rFonts w:ascii="Wingdings" w:hAnsi="Wingdings" w:hint="default"/>
+        <w:sz w:val="20"/>
+      </w:rPr>
+    </w:lvl>
+    <w:lvl w:ilvl="4" w:tentative="1">
+      <w:start w:val="1"/>
+      <w:numFmt w:val="bullet"/>
+      <w:lvlText w:val=""/>
+      <w:lvlJc w:val="left"/>
+      <w:pPr>
+        <w:tabs>
+          <w:tab w:val="num" w:pos="3600"/>
+        </w:tabs>
+        <w:ind w:left="3600" w:hanging="360"/>
+      </w:pPr>
+      <w:rPr>
+        <w:rFonts w:ascii="Wingdings" w:hAnsi="Wingdings" w:hint="default"/>
+        <w:sz w:val="20"/>
+      </w:rPr>
+    </w:lvl>
+    <w:lvl w:ilvl="5" w:tentative="1">
+      <w:start w:val="1"/>
+      <w:numFmt w:val="bullet"/>
+      <w:lvlText w:val=""/>
+      <w:lvlJc w:val="left"/>
+      <w:pPr>
+        <w:tabs>
+          <w:tab w:val="num" w:pos="4320"/>
+        </w:tabs>
+        <w:ind w:left="4320" w:hanging="360"/>
+      </w:pPr>
+      <w:rPr>
+        <w:rFonts w:ascii="Wingdings" w:hAnsi="Wingdings" w:hint="default"/>
+        <w:sz w:val="20"/>
+      </w:rPr>
+    </w:lvl>
+    <w:lvl w:ilvl="6" w:tentative="1">
+      <w:start w:val="1"/>
+      <w:numFmt w:val="bullet"/>
+      <w:lvlText w:val=""/>
+      <w:lvlJc w:val="left"/>
+      <w:pPr>
+        <w:tabs>
+          <w:tab w:val="num" w:pos="5040"/>
+        </w:tabs>
+        <w:ind w:left="5040" w:hanging="360"/>
+      </w:pPr>
+      <w:rPr>
+        <w:rFonts w:ascii="Wingdings" w:hAnsi="Wingdings" w:hint="default"/>
+        <w:sz w:val="20"/>
+      </w:rPr>
+    </w:lvl>
+    <w:lvl w:ilvl="7" w:tentative="1">
+      <w:start w:val="1"/>
+      <w:numFmt w:val="bullet"/>
+      <w:lvlText w:val=""/>
+      <w:lvlJc w:val="left"/>
+      <w:pPr>
+        <w:tabs>
+          <w:tab w:val="num" w:pos="5760"/>
+        </w:tabs>
+        <w:ind w:left="5760" w:hanging="360"/>
+      </w:pPr>
+      <w:rPr>
+        <w:rFonts w:ascii="Wingdings" w:hAnsi="Wingdings" w:hint="default"/>
+        <w:sz w:val="20"/>
+      </w:rPr>
+    </w:lvl>
+    <w:lvl w:ilvl="8" w:tentative="1">
+      <w:start w:val="1"/>
+      <w:numFmt w:val="bullet"/>
+      <w:lvlText w:val=""/>
+      <w:lvlJc w:val="left"/>
+      <w:pPr>
+        <w:tabs>
+          <w:tab w:val="num" w:pos="6480"/>
+        </w:tabs>
+        <w:ind w:left="6480" w:hanging="360"/>
+      </w:pPr>
+      <w:rPr>
+        <w:rFonts w:ascii="Wingdings" w:hAnsi="Wingdings" w:hint="default"/>
+        <w:sz w:val="20"/>
+      </w:rPr>
+    </w:lvl>
+  </w:abstractNum>
+  <w:abstractNum w:abstractNumId="10" w15:restartNumberingAfterBreak="0">
+    <w:nsid w:val="6A1B59DC"/>
+    <w:multiLevelType w:val="multilevel"/>
+    <w:tmpl w:val="4C086002"/>
+    <w:lvl w:ilvl="0">
+      <w:start w:val="1"/>
+      <w:numFmt w:val="bullet"/>
+      <w:lvlText w:val=""/>
+      <w:lvlJc w:val="left"/>
+      <w:pPr>
+        <w:tabs>
+          <w:tab w:val="num" w:pos="720"/>
+        </w:tabs>
+        <w:ind w:left="720" w:hanging="360"/>
+      </w:pPr>
+      <w:rPr>
+        <w:rFonts w:ascii="Symbol" w:hAnsi="Symbol" w:hint="default"/>
+        <w:sz w:val="20"/>
+      </w:rPr>
+    </w:lvl>
+    <w:lvl w:ilvl="1" w:tentative="1">
+      <w:start w:val="1"/>
+      <w:numFmt w:val="bullet"/>
+      <w:lvlText w:val="o"/>
+      <w:lvlJc w:val="left"/>
+      <w:pPr>
+        <w:tabs>
+          <w:tab w:val="num" w:pos="1440"/>
+        </w:tabs>
+        <w:ind w:left="1440" w:hanging="360"/>
+      </w:pPr>
+      <w:rPr>
+        <w:rFonts w:ascii="Courier New" w:hAnsi="Courier New" w:hint="default"/>
+        <w:sz w:val="20"/>
+      </w:rPr>
+    </w:lvl>
+    <w:lvl w:ilvl="2" w:tentative="1">
+      <w:start w:val="1"/>
+      <w:numFmt w:val="bullet"/>
+      <w:lvlText w:val=""/>
+      <w:lvlJc w:val="left"/>
+      <w:pPr>
+        <w:tabs>
+          <w:tab w:val="num" w:pos="2160"/>
+        </w:tabs>
+        <w:ind w:left="2160" w:hanging="360"/>
+      </w:pPr>
+      <w:rPr>
+        <w:rFonts w:ascii="Wingdings" w:hAnsi="Wingdings" w:hint="default"/>
+        <w:sz w:val="20"/>
+      </w:rPr>
+    </w:lvl>
+    <w:lvl w:ilvl="3" w:tentative="1">
+      <w:start w:val="1"/>
+      <w:numFmt w:val="bullet"/>
+      <w:lvlText w:val=""/>
+      <w:lvlJc w:val="left"/>
+      <w:pPr>
+        <w:tabs>
+          <w:tab w:val="num" w:pos="2880"/>
+        </w:tabs>
+        <w:ind w:left="2880" w:hanging="360"/>
+      </w:pPr>
+      <w:rPr>
+        <w:rFonts w:ascii="Wingdings" w:hAnsi="Wingdings" w:hint="default"/>
+        <w:sz w:val="20"/>
+      </w:rPr>
+    </w:lvl>
+    <w:lvl w:ilvl="4" w:tentative="1">
+      <w:start w:val="1"/>
+      <w:numFmt w:val="bullet"/>
+      <w:lvlText w:val=""/>
+      <w:lvlJc w:val="left"/>
+      <w:pPr>
+        <w:tabs>
+          <w:tab w:val="num" w:pos="3600"/>
+        </w:tabs>
+        <w:ind w:left="3600" w:hanging="360"/>
+      </w:pPr>
+      <w:rPr>
+        <w:rFonts w:ascii="Wingdings" w:hAnsi="Wingdings" w:hint="default"/>
+        <w:sz w:val="20"/>
+      </w:rPr>
+    </w:lvl>
+    <w:lvl w:ilvl="5" w:tentative="1">
+      <w:start w:val="1"/>
+      <w:numFmt w:val="bullet"/>
+      <w:lvlText w:val=""/>
+      <w:lvlJc w:val="left"/>
+      <w:pPr>
+        <w:tabs>
+          <w:tab w:val="num" w:pos="4320"/>
+        </w:tabs>
+        <w:ind w:left="4320" w:hanging="360"/>
+      </w:pPr>
+      <w:rPr>
+        <w:rFonts w:ascii="Wingdings" w:hAnsi="Wingdings" w:hint="default"/>
+        <w:sz w:val="20"/>
+      </w:rPr>
+    </w:lvl>
+    <w:lvl w:ilvl="6" w:tentative="1">
+      <w:start w:val="1"/>
+      <w:numFmt w:val="bullet"/>
+      <w:lvlText w:val=""/>
+      <w:lvlJc w:val="left"/>
+      <w:pPr>
+        <w:tabs>
+          <w:tab w:val="num" w:pos="5040"/>
+        </w:tabs>
+        <w:ind w:left="5040" w:hanging="360"/>
+      </w:pPr>
+      <w:rPr>
+        <w:rFonts w:ascii="Wingdings" w:hAnsi="Wingdings" w:hint="default"/>
+        <w:sz w:val="20"/>
+      </w:rPr>
+    </w:lvl>
+    <w:lvl w:ilvl="7" w:tentative="1">
+      <w:start w:val="1"/>
+      <w:numFmt w:val="bullet"/>
+      <w:lvlText w:val=""/>
+      <w:lvlJc w:val="left"/>
+      <w:pPr>
+        <w:tabs>
+          <w:tab w:val="num" w:pos="5760"/>
+        </w:tabs>
+        <w:ind w:left="5760" w:hanging="360"/>
+      </w:pPr>
+      <w:rPr>
+        <w:rFonts w:ascii="Wingdings" w:hAnsi="Wingdings" w:hint="default"/>
+        <w:sz w:val="20"/>
+      </w:rPr>
+    </w:lvl>
+    <w:lvl w:ilvl="8" w:tentative="1">
+      <w:start w:val="1"/>
+      <w:numFmt w:val="bullet"/>
+      <w:lvlText w:val=""/>
+      <w:lvlJc w:val="left"/>
+      <w:pPr>
+        <w:tabs>
+          <w:tab w:val="num" w:pos="6480"/>
+        </w:tabs>
+        <w:ind w:left="6480" w:hanging="360"/>
+      </w:pPr>
+      <w:rPr>
+        <w:rFonts w:ascii="Wingdings" w:hAnsi="Wingdings" w:hint="default"/>
+        <w:sz w:val="20"/>
+      </w:rPr>
+    </w:lvl>
+  </w:abstractNum>
+  <w:abstractNum w:abstractNumId="11" w15:restartNumberingAfterBreak="0">
+    <w:nsid w:val="6A8C3A78"/>
+    <w:multiLevelType w:val="multilevel"/>
+    <w:tmpl w:val="83548F74"/>
+    <w:lvl w:ilvl="0">
+      <w:start w:val="1"/>
+      <w:numFmt w:val="bullet"/>
+      <w:lvlText w:val=""/>
+      <w:lvlJc w:val="left"/>
+      <w:pPr>
+        <w:tabs>
+          <w:tab w:val="num" w:pos="720"/>
+        </w:tabs>
+        <w:ind w:left="720" w:hanging="360"/>
+      </w:pPr>
+      <w:rPr>
+        <w:rFonts w:ascii="Symbol" w:hAnsi="Symbol" w:hint="default"/>
+        <w:sz w:val="20"/>
+      </w:rPr>
+    </w:lvl>
+    <w:lvl w:ilvl="1" w:tentative="1">
+      <w:start w:val="1"/>
+      <w:numFmt w:val="bullet"/>
+      <w:lvlText w:val="o"/>
+      <w:lvlJc w:val="left"/>
+      <w:pPr>
+        <w:tabs>
+          <w:tab w:val="num" w:pos="1440"/>
+        </w:tabs>
+        <w:ind w:left="1440" w:hanging="360"/>
+      </w:pPr>
+      <w:rPr>
+        <w:rFonts w:ascii="Courier New" w:hAnsi="Courier New" w:hint="default"/>
+        <w:sz w:val="20"/>
+      </w:rPr>
+    </w:lvl>
+    <w:lvl w:ilvl="2" w:tentative="1">
+      <w:start w:val="1"/>
+      <w:numFmt w:val="bullet"/>
+      <w:lvlText w:val=""/>
+      <w:lvlJc w:val="left"/>
+      <w:pPr>
+        <w:tabs>
+          <w:tab w:val="num" w:pos="2160"/>
+        </w:tabs>
+        <w:ind w:left="2160" w:hanging="360"/>
+      </w:pPr>
+      <w:rPr>
+        <w:rFonts w:ascii="Wingdings" w:hAnsi="Wingdings" w:hint="default"/>
+        <w:sz w:val="20"/>
+      </w:rPr>
+    </w:lvl>
+    <w:lvl w:ilvl="3" w:tentative="1">
+      <w:start w:val="1"/>
+      <w:numFmt w:val="bullet"/>
+      <w:lvlText w:val=""/>
+      <w:lvlJc w:val="left"/>
+      <w:pPr>
+        <w:tabs>
+          <w:tab w:val="num" w:pos="2880"/>
+        </w:tabs>
+        <w:ind w:left="2880" w:hanging="360"/>
+      </w:pPr>
+      <w:rPr>
+        <w:rFonts w:ascii="Wingdings" w:hAnsi="Wingdings" w:hint="default"/>
+        <w:sz w:val="20"/>
+      </w:rPr>
+    </w:lvl>
+    <w:lvl w:ilvl="4" w:tentative="1">
+      <w:start w:val="1"/>
+      <w:numFmt w:val="bullet"/>
+      <w:lvlText w:val=""/>
+      <w:lvlJc w:val="left"/>
+      <w:pPr>
+        <w:tabs>
+          <w:tab w:val="num" w:pos="3600"/>
+        </w:tabs>
+        <w:ind w:left="3600" w:hanging="360"/>
+      </w:pPr>
+      <w:rPr>
+        <w:rFonts w:ascii="Wingdings" w:hAnsi="Wingdings" w:hint="default"/>
+        <w:sz w:val="20"/>
+      </w:rPr>
+    </w:lvl>
+    <w:lvl w:ilvl="5" w:tentative="1">
+      <w:start w:val="1"/>
+      <w:numFmt w:val="bullet"/>
+      <w:lvlText w:val=""/>
+      <w:lvlJc w:val="left"/>
+      <w:pPr>
+        <w:tabs>
+          <w:tab w:val="num" w:pos="4320"/>
+        </w:tabs>
+        <w:ind w:left="4320" w:hanging="360"/>
+      </w:pPr>
+      <w:rPr>
+        <w:rFonts w:ascii="Wingdings" w:hAnsi="Wingdings" w:hint="default"/>
+        <w:sz w:val="20"/>
+      </w:rPr>
+    </w:lvl>
+    <w:lvl w:ilvl="6" w:tentative="1">
+      <w:start w:val="1"/>
+      <w:numFmt w:val="bullet"/>
+      <w:lvlText w:val=""/>
+      <w:lvlJc w:val="left"/>
+      <w:pPr>
+        <w:tabs>
+          <w:tab w:val="num" w:pos="5040"/>
+        </w:tabs>
+        <w:ind w:left="5040" w:hanging="360"/>
+      </w:pPr>
+      <w:rPr>
+        <w:rFonts w:ascii="Wingdings" w:hAnsi="Wingdings" w:hint="default"/>
+        <w:sz w:val="20"/>
+      </w:rPr>
+    </w:lvl>
+    <w:lvl w:ilvl="7" w:tentative="1">
+      <w:start w:val="1"/>
+      <w:numFmt w:val="bullet"/>
+      <w:lvlText w:val=""/>
+      <w:lvlJc w:val="left"/>
+      <w:pPr>
+        <w:tabs>
+          <w:tab w:val="num" w:pos="5760"/>
+        </w:tabs>
+        <w:ind w:left="5760" w:hanging="360"/>
+      </w:pPr>
+      <w:rPr>
+        <w:rFonts w:ascii="Wingdings" w:hAnsi="Wingdings" w:hint="default"/>
+        <w:sz w:val="20"/>
+      </w:rPr>
+    </w:lvl>
+    <w:lvl w:ilvl="8" w:tentative="1">
+      <w:start w:val="1"/>
+      <w:numFmt w:val="bullet"/>
+      <w:lvlText w:val=""/>
+      <w:lvlJc w:val="left"/>
+      <w:pPr>
+        <w:tabs>
+          <w:tab w:val="num" w:pos="6480"/>
+        </w:tabs>
+        <w:ind w:left="6480" w:hanging="360"/>
+      </w:pPr>
+      <w:rPr>
+        <w:rFonts w:ascii="Wingdings" w:hAnsi="Wingdings" w:hint="default"/>
+        <w:sz w:val="20"/>
+      </w:rPr>
+    </w:lvl>
+  </w:abstractNum>
+  <w:abstractNum w:abstractNumId="12" w15:restartNumberingAfterBreak="0">
+    <w:nsid w:val="75A17B90"/>
+    <w:multiLevelType w:val="multilevel"/>
+    <w:tmpl w:val="3CD41598"/>
+    <w:lvl w:ilvl="0">
+      <w:start w:val="1"/>
+      <w:numFmt w:val="bullet"/>
+      <w:lvlText w:val=""/>
+      <w:lvlJc w:val="left"/>
+      <w:pPr>
+        <w:tabs>
+          <w:tab w:val="num" w:pos="720"/>
+        </w:tabs>
+        <w:ind w:left="720" w:hanging="360"/>
+      </w:pPr>
+      <w:rPr>
+        <w:rFonts w:ascii="Symbol" w:hAnsi="Symbol" w:hint="default"/>
+        <w:sz w:val="20"/>
+      </w:rPr>
+    </w:lvl>
+    <w:lvl w:ilvl="1" w:tentative="1">
+      <w:start w:val="1"/>
+      <w:numFmt w:val="bullet"/>
+      <w:lvlText w:val="o"/>
+      <w:lvlJc w:val="left"/>
+      <w:pPr>
+        <w:tabs>
+          <w:tab w:val="num" w:pos="1440"/>
+        </w:tabs>
+        <w:ind w:left="1440" w:hanging="360"/>
+      </w:pPr>
+      <w:rPr>
+        <w:rFonts w:ascii="Courier New" w:hAnsi="Courier New" w:hint="default"/>
+        <w:sz w:val="20"/>
+      </w:rPr>
+    </w:lvl>
+    <w:lvl w:ilvl="2" w:tentative="1">
+      <w:start w:val="1"/>
+      <w:numFmt w:val="bullet"/>
+      <w:lvlText w:val=""/>
+      <w:lvlJc w:val="left"/>
+      <w:pPr>
+        <w:tabs>
+          <w:tab w:val="num" w:pos="2160"/>
+        </w:tabs>
+        <w:ind w:left="2160" w:hanging="360"/>
+      </w:pPr>
+      <w:rPr>
+        <w:rFonts w:ascii="Wingdings" w:hAnsi="Wingdings" w:hint="default"/>
+        <w:sz w:val="20"/>
+      </w:rPr>
+    </w:lvl>
+    <w:lvl w:ilvl="3" w:tentative="1">
+      <w:start w:val="1"/>
+      <w:numFmt w:val="bullet"/>
+      <w:lvlText w:val=""/>
+      <w:lvlJc w:val="left"/>
+      <w:pPr>
+        <w:tabs>
+          <w:tab w:val="num" w:pos="2880"/>
+        </w:tabs>
+        <w:ind w:left="2880" w:hanging="360"/>
+      </w:pPr>
+      <w:rPr>
+        <w:rFonts w:ascii="Wingdings" w:hAnsi="Wingdings" w:hint="default"/>
+        <w:sz w:val="20"/>
+      </w:rPr>
+    </w:lvl>
+    <w:lvl w:ilvl="4" w:tentative="1">
+      <w:start w:val="1"/>
+      <w:numFmt w:val="bullet"/>
+      <w:lvlText w:val=""/>
+      <w:lvlJc w:val="left"/>
+      <w:pPr>
+        <w:tabs>
+          <w:tab w:val="num" w:pos="3600"/>
+        </w:tabs>
+        <w:ind w:left="3600" w:hanging="360"/>
+      </w:pPr>
+      <w:rPr>
+        <w:rFonts w:ascii="Wingdings" w:hAnsi="Wingdings" w:hint="default"/>
+        <w:sz w:val="20"/>
+      </w:rPr>
+    </w:lvl>
+    <w:lvl w:ilvl="5" w:tentative="1">
+      <w:start w:val="1"/>
+      <w:numFmt w:val="bullet"/>
+      <w:lvlText w:val=""/>
+      <w:lvlJc w:val="left"/>
+      <w:pPr>
+        <w:tabs>
+          <w:tab w:val="num" w:pos="4320"/>
+        </w:tabs>
+        <w:ind w:left="4320" w:hanging="360"/>
+      </w:pPr>
+      <w:rPr>
+        <w:rFonts w:ascii="Wingdings" w:hAnsi="Wingdings" w:hint="default"/>
+        <w:sz w:val="20"/>
+      </w:rPr>
+    </w:lvl>
+    <w:lvl w:ilvl="6" w:tentative="1">
+      <w:start w:val="1"/>
+      <w:numFmt w:val="bullet"/>
+      <w:lvlText w:val=""/>
+      <w:lvlJc w:val="left"/>
+      <w:pPr>
+        <w:tabs>
+          <w:tab w:val="num" w:pos="5040"/>
+        </w:tabs>
+        <w:ind w:left="5040" w:hanging="360"/>
+      </w:pPr>
+      <w:rPr>
+        <w:rFonts w:ascii="Wingdings" w:hAnsi="Wingdings" w:hint="default"/>
+        <w:sz w:val="20"/>
+      </w:rPr>
+    </w:lvl>
+    <w:lvl w:ilvl="7" w:tentative="1">
+      <w:start w:val="1"/>
+      <w:numFmt w:val="bullet"/>
+      <w:lvlText w:val=""/>
+      <w:lvlJc w:val="left"/>
+      <w:pPr>
+        <w:tabs>
+          <w:tab w:val="num" w:pos="5760"/>
+        </w:tabs>
+        <w:ind w:left="5760" w:hanging="360"/>
+      </w:pPr>
+      <w:rPr>
+        <w:rFonts w:ascii="Wingdings" w:hAnsi="Wingdings" w:hint="default"/>
+        <w:sz w:val="20"/>
+      </w:rPr>
+    </w:lvl>
+    <w:lvl w:ilvl="8" w:tentative="1">
+      <w:start w:val="1"/>
+      <w:numFmt w:val="bullet"/>
+      <w:lvlText w:val=""/>
+      <w:lvlJc w:val="left"/>
+      <w:pPr>
+        <w:tabs>
+          <w:tab w:val="num" w:pos="6480"/>
+        </w:tabs>
+        <w:ind w:left="6480" w:hanging="360"/>
+      </w:pPr>
+      <w:rPr>
+        <w:rFonts w:ascii="Wingdings" w:hAnsi="Wingdings" w:hint="default"/>
+        <w:sz w:val="20"/>
       </w:rPr>
     </w:lvl>
   </w:abstractNum>
@@ -835,6 +2627,18 @@
   </w:num>
   <w:num w:numId="9">
     <w:abstractNumId w:val="0"/>
+  </w:num>
+  <w:num w:numId="10">
+    <w:abstractNumId w:val="9"/>
+  </w:num>
+  <w:num w:numId="11">
+    <w:abstractNumId w:val="11"/>
+  </w:num>
+  <w:num w:numId="12">
+    <w:abstractNumId w:val="12"/>
+  </w:num>
+  <w:num w:numId="13">
+    <w:abstractNumId w:val="10"/>
   </w:num>
 </w:numbering>
 </file>
@@ -12214,6 +14018,86 @@
       </w:tcPr>
     </w:tblStylePr>
   </w:style>
+  <w:style w:type="paragraph" w:styleId="NormalWeb">
+    <w:name w:val="Normal (Web)"/>
+    <w:basedOn w:val="Normal"/>
+    <w:uiPriority w:val="99"/>
+    <w:semiHidden/>
+    <w:unhideWhenUsed/>
+    <w:rsid w:val="001A205E"/>
+    <w:pPr>
+      <w:spacing w:before="100" w:beforeAutospacing="1" w:after="100" w:afterAutospacing="1" w:line="240" w:lineRule="auto"/>
+    </w:pPr>
+    <w:rPr>
+      <w:rFonts w:ascii="Times New Roman" w:eastAsia="Times New Roman" w:hAnsi="Times New Roman" w:cs="Times New Roman"/>
+      <w:sz w:val="24"/>
+      <w:szCs w:val="24"/>
+      <w:lang w:val="es-CO" w:eastAsia="es-CO"/>
+    </w:rPr>
+  </w:style>
+  <w:style w:type="character" w:styleId="CdigoHTML">
+    <w:name w:val="HTML Code"/>
+    <w:basedOn w:val="Fuentedeprrafopredeter"/>
+    <w:uiPriority w:val="99"/>
+    <w:semiHidden/>
+    <w:unhideWhenUsed/>
+    <w:rsid w:val="001A205E"/>
+    <w:rPr>
+      <w:rFonts w:ascii="Courier New" w:eastAsia="Times New Roman" w:hAnsi="Courier New" w:cs="Courier New"/>
+      <w:sz w:val="20"/>
+      <w:szCs w:val="20"/>
+    </w:rPr>
+  </w:style>
+  <w:style w:type="paragraph" w:styleId="HTMLconformatoprevio">
+    <w:name w:val="HTML Preformatted"/>
+    <w:basedOn w:val="Normal"/>
+    <w:link w:val="HTMLconformatoprevioCar"/>
+    <w:uiPriority w:val="99"/>
+    <w:semiHidden/>
+    <w:unhideWhenUsed/>
+    <w:rsid w:val="001A205E"/>
+    <w:pPr>
+      <w:tabs>
+        <w:tab w:val="left" w:pos="916"/>
+        <w:tab w:val="left" w:pos="1832"/>
+        <w:tab w:val="left" w:pos="2748"/>
+        <w:tab w:val="left" w:pos="3664"/>
+        <w:tab w:val="left" w:pos="4580"/>
+        <w:tab w:val="left" w:pos="5496"/>
+        <w:tab w:val="left" w:pos="6412"/>
+        <w:tab w:val="left" w:pos="7328"/>
+        <w:tab w:val="left" w:pos="8244"/>
+        <w:tab w:val="left" w:pos="9160"/>
+        <w:tab w:val="left" w:pos="10076"/>
+        <w:tab w:val="left" w:pos="10992"/>
+        <w:tab w:val="left" w:pos="11908"/>
+        <w:tab w:val="left" w:pos="12824"/>
+        <w:tab w:val="left" w:pos="13740"/>
+        <w:tab w:val="left" w:pos="14656"/>
+      </w:tabs>
+      <w:spacing w:after="0" w:line="240" w:lineRule="auto"/>
+    </w:pPr>
+    <w:rPr>
+      <w:rFonts w:ascii="Courier New" w:eastAsia="Times New Roman" w:hAnsi="Courier New" w:cs="Courier New"/>
+      <w:sz w:val="20"/>
+      <w:szCs w:val="20"/>
+      <w:lang w:val="es-CO" w:eastAsia="es-CO"/>
+    </w:rPr>
+  </w:style>
+  <w:style w:type="character" w:customStyle="1" w:styleId="HTMLconformatoprevioCar">
+    <w:name w:val="HTML con formato previo Car"/>
+    <w:basedOn w:val="Fuentedeprrafopredeter"/>
+    <w:link w:val="HTMLconformatoprevio"/>
+    <w:uiPriority w:val="99"/>
+    <w:semiHidden/>
+    <w:rsid w:val="001A205E"/>
+    <w:rPr>
+      <w:rFonts w:ascii="Courier New" w:eastAsia="Times New Roman" w:hAnsi="Courier New" w:cs="Courier New"/>
+      <w:sz w:val="20"/>
+      <w:szCs w:val="20"/>
+      <w:lang w:val="es-CO" w:eastAsia="es-CO"/>
+    </w:rPr>
+  </w:style>
 </w:styles>
 </file>
 
@@ -12542,7 +14426,7 @@
 </file>
 
 <file path=customXml/itemProps1.xml><?xml version="1.0" encoding="utf-8"?>
-<ds:datastoreItem xmlns:ds="http://schemas.openxmlformats.org/officeDocument/2006/customXml" ds:itemID="{82DAA324-B651-4BCC-84EF-D39EDA660D74}">
+<ds:datastoreItem xmlns:ds="http://schemas.openxmlformats.org/officeDocument/2006/customXml" ds:itemID="{8AEA1ADB-2E23-4B20-BBB3-93A8A2DC847B}">
   <ds:schemaRefs>
     <ds:schemaRef ds:uri="http://schemas.openxmlformats.org/officeDocument/2006/bibliography"/>
   </ds:schemaRefs>

--- a/Documentación.docx
+++ b/Documentación.docx
@@ -1689,21 +1689,130 @@
           <w:lang w:val="es-CO"/>
         </w:rPr>
       </w:pPr>
+      <w:r>
+        <w:rPr>
+          <w:lang w:val="es-CO"/>
+        </w:rPr>
+        <w:br/>
+        <w:t>Los repositorios implementan la comunicación con la base de datos.</w:t>
+      </w:r>
+      <w:r>
+        <w:rPr>
+          <w:lang w:val="es-CO"/>
+        </w:rPr>
+        <w:br/>
+        <w:t>- Ejemplo: `MaquinaRepository` utiliza Entity Framework para realizar operaciones CRUD en la base de datos.</w:t>
+      </w:r>
+    </w:p>
+    <w:p>
+      <w:pPr>
+        <w:pStyle w:val="Ttulo2"/>
+        <w:rPr>
+          <w:lang w:val="es-CO"/>
+        </w:rPr>
+      </w:pPr>
+      <w:r>
+        <w:rPr>
+          <w:lang w:val="es-CO"/>
+        </w:rPr>
+        <w:t>Tecnologías Utilizadas</w:t>
+      </w:r>
+    </w:p>
+    <w:p>
+      <w:pPr>
+        <w:pStyle w:val="NormalWeb"/>
+      </w:pPr>
+      <w:r>
+        <w:t xml:space="preserve">- </w:t>
+      </w:r>
+      <w:r>
+        <w:rPr>
+          <w:b/>
+          <w:bCs/>
+        </w:rPr>
+        <w:t>Framework:</w:t>
+      </w:r>
+      <w:r>
+        <w:t xml:space="preserve"> </w:t>
+      </w:r>
+      <w:r>
+        <w:t xml:space="preserve">ASP.NET Core </w:t>
+      </w:r>
+      <w:r>
+        <w:br/>
+        <w:t xml:space="preserve">- </w:t>
+      </w:r>
+      <w:r>
+        <w:rPr>
+          <w:b/>
+          <w:bCs/>
+        </w:rPr>
+        <w:t>Base de Datos:</w:t>
+      </w:r>
+      <w:r>
+        <w:t xml:space="preserve"> </w:t>
+      </w:r>
+      <w:proofErr w:type="spellStart"/>
+      <w:r>
+        <w:t>PostgreSQL</w:t>
+      </w:r>
+      <w:proofErr w:type="spellEnd"/>
+      <w:r>
+        <w:t xml:space="preserve"> con Entity Framework Core</w:t>
+      </w:r>
+      <w:r>
+        <w:br/>
+        <w:t xml:space="preserve">- </w:t>
+      </w:r>
+      <w:r>
+        <w:rPr>
+          <w:b/>
+          <w:bCs/>
+        </w:rPr>
+        <w:t>Autenticación:</w:t>
+      </w:r>
+      <w:r>
+        <w:t xml:space="preserve"> </w:t>
+      </w:r>
+      <w:proofErr w:type="spellStart"/>
+      <w:r>
+        <w:t>Tokens</w:t>
+      </w:r>
+      <w:proofErr w:type="spellEnd"/>
+      <w:r>
+        <w:t xml:space="preserve"> JWT</w:t>
+      </w:r>
+      <w:r>
+        <w:br/>
+        <w:t xml:space="preserve">- </w:t>
+      </w:r>
+      <w:proofErr w:type="spellStart"/>
+      <w:r>
+        <w:rPr>
+          <w:b/>
+          <w:bCs/>
+        </w:rPr>
+        <w:t>Documentación:</w:t>
+      </w:r>
+      <w:r>
+        <w:t>Swagger</w:t>
+      </w:r>
+      <w:proofErr w:type="spellEnd"/>
+      <w:r>
+        <w:br/>
+        <w:t xml:space="preserve">- </w:t>
+      </w:r>
+      <w:r>
+        <w:rPr>
+          <w:b/>
+          <w:bCs/>
+        </w:rPr>
+        <w:t>Principios:</w:t>
+      </w:r>
       <w:bookmarkStart w:id="0" w:name="_GoBack"/>
       <w:bookmarkEnd w:id="0"/>
       <w:r>
-        <w:rPr>
-          <w:lang w:val="es-CO"/>
-        </w:rPr>
-        <w:br/>
-        <w:t>Los repositorios implementan la comunicación con la base de datos.</w:t>
-      </w:r>
-      <w:r>
-        <w:rPr>
-          <w:lang w:val="es-CO"/>
-        </w:rPr>
-        <w:br/>
-        <w:t>- Ejemplo: `MaquinaRepository` utiliza Entity Framework para realizar operaciones CRUD en la base de datos.</w:t>
+        <w:t>Arquitectura en Cebolla, SOLID</w:t>
       </w:r>
     </w:p>
     <w:p>
@@ -1717,7 +1826,7 @@
         <w:rPr>
           <w:lang w:val="es-CO"/>
         </w:rPr>
-        <w:t>Tecnologías Utilizadas</w:t>
+        <w:t>URL de Documentación Interactiva</w:t>
       </w:r>
     </w:p>
     <w:p>
@@ -1730,35 +1839,14 @@
         <w:rPr>
           <w:lang w:val="es-CO"/>
         </w:rPr>
-        <w:t xml:space="preserve">- **Framework:** ASP.NET Core </w:t>
+        <w:t>La documentación interactiva de los endpoints está disponible en:</w:t>
       </w:r>
       <w:r>
         <w:rPr>
           <w:lang w:val="es-CO"/>
         </w:rPr>
         <w:br/>
-        <w:t>- **Base de Datos:** PostgreSQL con Entity Framework Core</w:t>
-      </w:r>
-      <w:r>
-        <w:rPr>
-          <w:lang w:val="es-CO"/>
-        </w:rPr>
-        <w:br/>
-        <w:t>- **Autenticación:** Tokens JWT</w:t>
-      </w:r>
-      <w:r>
-        <w:rPr>
-          <w:lang w:val="es-CO"/>
-        </w:rPr>
-        <w:br/>
-        <w:t>- **Documentación:** Swagger</w:t>
-      </w:r>
-      <w:r>
-        <w:rPr>
-          <w:lang w:val="es-CO"/>
-        </w:rPr>
-        <w:br/>
-        <w:t>- **Principios:** Arquitectura en Cebolla, SOLID</w:t>
+        <w:t>[http://www.swmaquinas.somee.com/SWMAQUINA/swagger/index.html]</w:t>
       </w:r>
     </w:p>
     <w:p>
@@ -1772,7 +1860,7 @@
         <w:rPr>
           <w:lang w:val="es-CO"/>
         </w:rPr>
-        <w:t>URL de Documentación Interactiva</w:t>
+        <w:t>Conclusión</w:t>
       </w:r>
     </w:p>
     <w:p>
@@ -1781,33 +1869,6 @@
           <w:lang w:val="es-CO"/>
         </w:rPr>
       </w:pPr>
-      <w:r>
-        <w:rPr>
-          <w:lang w:val="es-CO"/>
-        </w:rPr>
-        <w:t>La documentación interactiva de los endpoints está disponible en:</w:t>
-      </w:r>
-      <w:r>
-        <w:rPr>
-          <w:lang w:val="es-CO"/>
-        </w:rPr>
-        <w:br/>
-        <w:t>[http://www.swmaquinas.somee.com/SWMAQUINA/swagger/index.html]</w:t>
-      </w:r>
-    </w:p>
-    <w:p>
-      <w:pPr>
-        <w:pStyle w:val="Ttulo2"/>
-        <w:rPr>
-          <w:lang w:val="es-CO"/>
-        </w:rPr>
-      </w:pPr>
-      <w:r>
-        <w:rPr>
-          <w:lang w:val="es-CO"/>
-        </w:rPr>
-        <w:t>Conclusión</w:t>
-      </w:r>
     </w:p>
     <w:p>
       <w:pPr>
@@ -14022,7 +14083,6 @@
     <w:name w:val="Normal (Web)"/>
     <w:basedOn w:val="Normal"/>
     <w:uiPriority w:val="99"/>
-    <w:semiHidden/>
     <w:unhideWhenUsed/>
     <w:rsid w:val="001A205E"/>
     <w:pPr>
@@ -14426,7 +14486,7 @@
 </file>
 
 <file path=customXml/itemProps1.xml><?xml version="1.0" encoding="utf-8"?>
-<ds:datastoreItem xmlns:ds="http://schemas.openxmlformats.org/officeDocument/2006/customXml" ds:itemID="{8AEA1ADB-2E23-4B20-BBB3-93A8A2DC847B}">
+<ds:datastoreItem xmlns:ds="http://schemas.openxmlformats.org/officeDocument/2006/customXml" ds:itemID="{AC7C7110-08C8-41D5-921D-0219B98C5464}">
   <ds:schemaRefs>
     <ds:schemaRef ds:uri="http://schemas.openxmlformats.org/officeDocument/2006/bibliography"/>
   </ds:schemaRefs>
